--- a/Completed/03_FunctionalSafetyConcept_LaneAssistance.docx
+++ b/Completed/03_FunctionalSafetyConcept_LaneAssistance.docx
@@ -191,7 +191,13 @@
         <w:rPr>
           <w:color w:val="auto"/>
         </w:rPr>
-        <w:t>1.0</w:t>
+        <w:t>2</w:t>
+      </w:r>
+      <w:r>
+        <w:rPr>
+          <w:color w:val="auto"/>
+        </w:rPr>
+        <w:t>.0</w:t>
       </w:r>
     </w:p>
     <w:p>
@@ -544,27 +550,19 @@
                 <w:szCs w:val="22"/>
               </w:rPr>
             </w:pPr>
-          </w:p>
-        </w:tc>
-        <w:tc>
-          <w:tcPr>
-            <w:tcW w:w="1275" w:type="dxa"/>
-          </w:tcPr>
-          <w:p>
-            <w:pPr>
-              <w:widowControl w:val="0"/>
-              <w:contextualSpacing w:val="0"/>
+            <w:r>
               <w:rPr>
                 <w:rFonts w:ascii="Calibri" w:eastAsia="Calibri" w:hAnsi="Calibri" w:cs="Calibri"/>
                 <w:sz w:val="22"/>
                 <w:szCs w:val="22"/>
               </w:rPr>
-            </w:pPr>
-          </w:p>
-        </w:tc>
-        <w:tc>
-          <w:tcPr>
-            <w:tcW w:w="2100" w:type="dxa"/>
+              <w:t>2018-02-05</w:t>
+            </w:r>
+          </w:p>
+        </w:tc>
+        <w:tc>
+          <w:tcPr>
+            <w:tcW w:w="1275" w:type="dxa"/>
           </w:tcPr>
           <w:p>
             <w:pPr>
@@ -576,29 +574,19 @@
                 <w:szCs w:val="22"/>
               </w:rPr>
             </w:pPr>
-          </w:p>
-        </w:tc>
-        <w:tc>
-          <w:tcPr>
-            <w:tcW w:w="4785" w:type="dxa"/>
-          </w:tcPr>
-          <w:p>
-            <w:pPr>
-              <w:widowControl w:val="0"/>
-              <w:contextualSpacing w:val="0"/>
+            <w:r>
               <w:rPr>
                 <w:rFonts w:ascii="Calibri" w:eastAsia="Calibri" w:hAnsi="Calibri" w:cs="Calibri"/>
                 <w:sz w:val="22"/>
                 <w:szCs w:val="22"/>
               </w:rPr>
-            </w:pPr>
-          </w:p>
-        </w:tc>
-      </w:tr>
-      <w:tr>
-        <w:tc>
-          <w:tcPr>
-            <w:tcW w:w="1470" w:type="dxa"/>
+              <w:t>2.0</w:t>
+            </w:r>
+          </w:p>
+        </w:tc>
+        <w:tc>
+          <w:tcPr>
+            <w:tcW w:w="2100" w:type="dxa"/>
           </w:tcPr>
           <w:p>
             <w:pPr>
@@ -610,27 +598,19 @@
                 <w:szCs w:val="22"/>
               </w:rPr>
             </w:pPr>
-          </w:p>
-        </w:tc>
-        <w:tc>
-          <w:tcPr>
-            <w:tcW w:w="1275" w:type="dxa"/>
-          </w:tcPr>
-          <w:p>
-            <w:pPr>
-              <w:widowControl w:val="0"/>
-              <w:contextualSpacing w:val="0"/>
+            <w:r>
               <w:rPr>
                 <w:rFonts w:ascii="Calibri" w:eastAsia="Calibri" w:hAnsi="Calibri" w:cs="Calibri"/>
                 <w:sz w:val="22"/>
                 <w:szCs w:val="22"/>
               </w:rPr>
-            </w:pPr>
-          </w:p>
-        </w:tc>
-        <w:tc>
-          <w:tcPr>
-            <w:tcW w:w="2100" w:type="dxa"/>
+              <w:t>Greg Yeutter</w:t>
+            </w:r>
+          </w:p>
+        </w:tc>
+        <w:tc>
+          <w:tcPr>
+            <w:tcW w:w="4785" w:type="dxa"/>
           </w:tcPr>
           <w:p>
             <w:pPr>
@@ -642,45 +622,31 @@
                 <w:szCs w:val="22"/>
               </w:rPr>
             </w:pPr>
-          </w:p>
-        </w:tc>
-        <w:tc>
-          <w:tcPr>
-            <w:tcW w:w="4785" w:type="dxa"/>
-          </w:tcPr>
-          <w:p>
-            <w:pPr>
-              <w:widowControl w:val="0"/>
-              <w:contextualSpacing w:val="0"/>
+            <w:r>
               <w:rPr>
                 <w:rFonts w:ascii="Calibri" w:eastAsia="Calibri" w:hAnsi="Calibri" w:cs="Calibri"/>
                 <w:sz w:val="22"/>
                 <w:szCs w:val="22"/>
               </w:rPr>
-            </w:pPr>
-          </w:p>
-        </w:tc>
-      </w:tr>
-      <w:tr>
-        <w:tc>
-          <w:tcPr>
-            <w:tcW w:w="1470" w:type="dxa"/>
-          </w:tcPr>
-          <w:p>
-            <w:pPr>
-              <w:widowControl w:val="0"/>
-              <w:contextualSpacing w:val="0"/>
+              <w:t>LKA</w:t>
+            </w:r>
+            <w:bookmarkStart w:id="7" w:name="_GoBack"/>
+            <w:bookmarkEnd w:id="7"/>
+            <w:r>
               <w:rPr>
                 <w:rFonts w:ascii="Calibri" w:eastAsia="Calibri" w:hAnsi="Calibri" w:cs="Calibri"/>
                 <w:sz w:val="22"/>
                 <w:szCs w:val="22"/>
               </w:rPr>
-            </w:pPr>
-          </w:p>
-        </w:tc>
-        <w:tc>
-          <w:tcPr>
-            <w:tcW w:w="1275" w:type="dxa"/>
+              <w:t xml:space="preserve"> Safe State Modification</w:t>
+            </w:r>
+          </w:p>
+        </w:tc>
+      </w:tr>
+      <w:tr>
+        <w:tc>
+          <w:tcPr>
+            <w:tcW w:w="1470" w:type="dxa"/>
           </w:tcPr>
           <w:p>
             <w:pPr>
@@ -696,7 +662,7 @@
         </w:tc>
         <w:tc>
           <w:tcPr>
-            <w:tcW w:w="2100" w:type="dxa"/>
+            <w:tcW w:w="1275" w:type="dxa"/>
           </w:tcPr>
           <w:p>
             <w:pPr>
@@ -712,7 +678,7 @@
         </w:tc>
         <w:tc>
           <w:tcPr>
-            <w:tcW w:w="4785" w:type="dxa"/>
+            <w:tcW w:w="2100" w:type="dxa"/>
           </w:tcPr>
           <w:p>
             <w:pPr>
@@ -726,11 +692,9 @@
             </w:pPr>
           </w:p>
         </w:tc>
-      </w:tr>
-      <w:tr>
-        <w:tc>
-          <w:tcPr>
-            <w:tcW w:w="1470" w:type="dxa"/>
+        <w:tc>
+          <w:tcPr>
+            <w:tcW w:w="4785" w:type="dxa"/>
           </w:tcPr>
           <w:p>
             <w:pPr>
@@ -744,9 +708,11 @@
             </w:pPr>
           </w:p>
         </w:tc>
-        <w:tc>
-          <w:tcPr>
-            <w:tcW w:w="1275" w:type="dxa"/>
+      </w:tr>
+      <w:tr>
+        <w:tc>
+          <w:tcPr>
+            <w:tcW w:w="1470" w:type="dxa"/>
           </w:tcPr>
           <w:p>
             <w:pPr>
@@ -758,8 +724,90 @@
                 <w:szCs w:val="22"/>
               </w:rPr>
             </w:pPr>
-            <w:bookmarkStart w:id="7" w:name="_2s8eyo1" w:colFirst="0" w:colLast="0"/>
-            <w:bookmarkEnd w:id="7"/>
+          </w:p>
+        </w:tc>
+        <w:tc>
+          <w:tcPr>
+            <w:tcW w:w="1275" w:type="dxa"/>
+          </w:tcPr>
+          <w:p>
+            <w:pPr>
+              <w:widowControl w:val="0"/>
+              <w:contextualSpacing w:val="0"/>
+              <w:rPr>
+                <w:rFonts w:ascii="Calibri" w:eastAsia="Calibri" w:hAnsi="Calibri" w:cs="Calibri"/>
+                <w:sz w:val="22"/>
+                <w:szCs w:val="22"/>
+              </w:rPr>
+            </w:pPr>
+          </w:p>
+        </w:tc>
+        <w:tc>
+          <w:tcPr>
+            <w:tcW w:w="2100" w:type="dxa"/>
+          </w:tcPr>
+          <w:p>
+            <w:pPr>
+              <w:widowControl w:val="0"/>
+              <w:contextualSpacing w:val="0"/>
+              <w:rPr>
+                <w:rFonts w:ascii="Calibri" w:eastAsia="Calibri" w:hAnsi="Calibri" w:cs="Calibri"/>
+                <w:sz w:val="22"/>
+                <w:szCs w:val="22"/>
+              </w:rPr>
+            </w:pPr>
+          </w:p>
+        </w:tc>
+        <w:tc>
+          <w:tcPr>
+            <w:tcW w:w="4785" w:type="dxa"/>
+          </w:tcPr>
+          <w:p>
+            <w:pPr>
+              <w:widowControl w:val="0"/>
+              <w:contextualSpacing w:val="0"/>
+              <w:rPr>
+                <w:rFonts w:ascii="Calibri" w:eastAsia="Calibri" w:hAnsi="Calibri" w:cs="Calibri"/>
+                <w:sz w:val="22"/>
+                <w:szCs w:val="22"/>
+              </w:rPr>
+            </w:pPr>
+          </w:p>
+        </w:tc>
+      </w:tr>
+      <w:tr>
+        <w:tc>
+          <w:tcPr>
+            <w:tcW w:w="1470" w:type="dxa"/>
+          </w:tcPr>
+          <w:p>
+            <w:pPr>
+              <w:widowControl w:val="0"/>
+              <w:contextualSpacing w:val="0"/>
+              <w:rPr>
+                <w:rFonts w:ascii="Calibri" w:eastAsia="Calibri" w:hAnsi="Calibri" w:cs="Calibri"/>
+                <w:sz w:val="22"/>
+                <w:szCs w:val="22"/>
+              </w:rPr>
+            </w:pPr>
+          </w:p>
+        </w:tc>
+        <w:tc>
+          <w:tcPr>
+            <w:tcW w:w="1275" w:type="dxa"/>
+          </w:tcPr>
+          <w:p>
+            <w:pPr>
+              <w:widowControl w:val="0"/>
+              <w:contextualSpacing w:val="0"/>
+              <w:rPr>
+                <w:rFonts w:ascii="Calibri" w:eastAsia="Calibri" w:hAnsi="Calibri" w:cs="Calibri"/>
+                <w:sz w:val="22"/>
+                <w:szCs w:val="22"/>
+              </w:rPr>
+            </w:pPr>
+            <w:bookmarkStart w:id="8" w:name="_2s8eyo1" w:colFirst="0" w:colLast="0"/>
+            <w:bookmarkEnd w:id="8"/>
           </w:p>
         </w:tc>
         <w:tc>
@@ -803,8 +851,8 @@
         <w:spacing w:before="480" w:after="180" w:line="240" w:lineRule="auto"/>
         <w:contextualSpacing w:val="0"/>
       </w:pPr>
-      <w:bookmarkStart w:id="8" w:name="_ktt3lgighckp" w:colFirst="0" w:colLast="0"/>
-      <w:bookmarkEnd w:id="8"/>
+      <w:bookmarkStart w:id="9" w:name="_ktt3lgighckp" w:colFirst="0" w:colLast="0"/>
+      <w:bookmarkEnd w:id="9"/>
       <w:r>
         <w:t>Table of Contents</w:t>
       </w:r>
@@ -1084,8 +1132,8 @@
           <w:color w:val="B7B7B7"/>
         </w:rPr>
       </w:pPr>
-      <w:bookmarkStart w:id="9" w:name="_fulgh8sf1ocg" w:colFirst="0" w:colLast="0"/>
-      <w:bookmarkEnd w:id="9"/>
+      <w:bookmarkStart w:id="10" w:name="_fulgh8sf1ocg" w:colFirst="0" w:colLast="0"/>
+      <w:bookmarkEnd w:id="10"/>
       <w:r>
         <w:t>Purpose of the Functional Safety Concept</w:t>
       </w:r>
@@ -1110,8 +1158,8 @@
           <w:szCs w:val="40"/>
         </w:rPr>
       </w:pPr>
-      <w:bookmarkStart w:id="10" w:name="_757cx6xm46zb" w:colFirst="0" w:colLast="0"/>
-      <w:bookmarkEnd w:id="10"/>
+      <w:bookmarkStart w:id="11" w:name="_757cx6xm46zb" w:colFirst="0" w:colLast="0"/>
+      <w:bookmarkEnd w:id="11"/>
       <w:r>
         <w:br w:type="page"/>
       </w:r>
@@ -1131,8 +1179,8 @@
         <w:pStyle w:val="Heading2"/>
         <w:contextualSpacing w:val="0"/>
       </w:pPr>
-      <w:bookmarkStart w:id="11" w:name="_pi1c1upmo8jt" w:colFirst="0" w:colLast="0"/>
-      <w:bookmarkEnd w:id="11"/>
+      <w:bookmarkStart w:id="12" w:name="_pi1c1upmo8jt" w:colFirst="0" w:colLast="0"/>
+      <w:bookmarkEnd w:id="12"/>
       <w:r>
         <w:t>Safety goals from the Hazard Analysis and Risk Assessment</w:t>
       </w:r>
@@ -1314,8 +1362,8 @@
           <w:color w:val="B7B7B7"/>
         </w:rPr>
       </w:pPr>
-      <w:bookmarkStart w:id="12" w:name="_s0p6ihti6jgk" w:colFirst="0" w:colLast="0"/>
-      <w:bookmarkEnd w:id="12"/>
+      <w:bookmarkStart w:id="13" w:name="_s0p6ihti6jgk" w:colFirst="0" w:colLast="0"/>
+      <w:bookmarkEnd w:id="13"/>
       <w:r>
         <w:t>Preliminary Architecture</w:t>
       </w:r>
@@ -1404,27 +1452,14 @@
       <w:r>
         <w:t xml:space="preserve">Figure </w:t>
       </w:r>
-      <w:r>
-        <w:fldChar w:fldCharType="begin"/>
-      </w:r>
-      <w:r>
-        <w:instrText xml:space="preserve"> SEQ Figure \* ARABIC </w:instrText>
-      </w:r>
-      <w:r>
-        <w:fldChar w:fldCharType="separate"/>
-      </w:r>
-      <w:r>
-        <w:rPr>
-          <w:noProof/>
-        </w:rPr>
-        <w:t>1</w:t>
-      </w:r>
-      <w:r>
-        <w:rPr>
-          <w:noProof/>
-        </w:rPr>
-        <w:fldChar w:fldCharType="end"/>
-      </w:r>
+      <w:fldSimple w:instr=" SEQ Figure \* ARABIC ">
+        <w:r>
+          <w:rPr>
+            <w:noProof/>
+          </w:rPr>
+          <w:t>1</w:t>
+        </w:r>
+      </w:fldSimple>
       <w:r>
         <w:t>: Lane Assistance System Architecture Diagram</w:t>
       </w:r>
@@ -1437,8 +1472,8 @@
           <w:szCs w:val="28"/>
         </w:rPr>
       </w:pPr>
-      <w:bookmarkStart w:id="13" w:name="_cqb49updinx4" w:colFirst="0" w:colLast="0"/>
-      <w:bookmarkEnd w:id="13"/>
+      <w:bookmarkStart w:id="14" w:name="_cqb49updinx4" w:colFirst="0" w:colLast="0"/>
+      <w:bookmarkEnd w:id="14"/>
       <w:r>
         <w:br w:type="page"/>
       </w:r>
@@ -1845,8 +1880,8 @@
         <w:pStyle w:val="Heading1"/>
         <w:contextualSpacing w:val="0"/>
       </w:pPr>
-      <w:bookmarkStart w:id="14" w:name="_v8l7qfui8b16" w:colFirst="0" w:colLast="0"/>
-      <w:bookmarkEnd w:id="14"/>
+      <w:bookmarkStart w:id="15" w:name="_v8l7qfui8b16" w:colFirst="0" w:colLast="0"/>
+      <w:bookmarkEnd w:id="15"/>
       <w:r>
         <w:t>Functional Safety Concept</w:t>
       </w:r>
@@ -1915,8 +1950,8 @@
           <w:szCs w:val="32"/>
         </w:rPr>
       </w:pPr>
-      <w:bookmarkStart w:id="15" w:name="_mtn6qbhgsr36" w:colFirst="0" w:colLast="0"/>
-      <w:bookmarkEnd w:id="15"/>
+      <w:bookmarkStart w:id="16" w:name="_mtn6qbhgsr36" w:colFirst="0" w:colLast="0"/>
+      <w:bookmarkEnd w:id="16"/>
       <w:r>
         <w:br w:type="page"/>
       </w:r>
@@ -2349,8 +2384,8 @@
           <w:szCs w:val="32"/>
         </w:rPr>
       </w:pPr>
-      <w:bookmarkStart w:id="16" w:name="_frlc9y84ede8" w:colFirst="0" w:colLast="0"/>
-      <w:bookmarkEnd w:id="16"/>
+      <w:bookmarkStart w:id="17" w:name="_frlc9y84ede8" w:colFirst="0" w:colLast="0"/>
+      <w:bookmarkEnd w:id="17"/>
       <w:r>
         <w:br w:type="page"/>
       </w:r>
@@ -2600,13 +2635,8 @@
               <w:t xml:space="preserve"> warning</w:t>
             </w:r>
             <w:r>
-              <w:t xml:space="preserve"> oscillating torque amplitude is below </w:t>
-            </w:r>
-            <w:proofErr w:type="spellStart"/>
-            <w:r>
-              <w:t>Max_Torque_Amplitude</w:t>
-            </w:r>
-            <w:proofErr w:type="spellEnd"/>
+              <w:t xml:space="preserve"> oscillating torque amplitude is below Max_Torque_Amplitude</w:t>
+            </w:r>
           </w:p>
         </w:tc>
         <w:tc>
@@ -2645,13 +2675,8 @@
               <w:spacing w:line="240" w:lineRule="auto"/>
             </w:pPr>
             <w:r>
-              <w:t xml:space="preserve">50 </w:t>
-            </w:r>
-            <w:proofErr w:type="spellStart"/>
-            <w:r>
-              <w:t>ms</w:t>
-            </w:r>
-            <w:proofErr w:type="spellEnd"/>
+              <w:t>50 ms</w:t>
+            </w:r>
           </w:p>
         </w:tc>
         <w:tc>
@@ -2744,13 +2769,8 @@
               <w:t xml:space="preserve">warning </w:t>
             </w:r>
             <w:r>
-              <w:t xml:space="preserve">oscillating torque amplitude is below </w:t>
-            </w:r>
-            <w:proofErr w:type="spellStart"/>
-            <w:r>
-              <w:t>Max_Torque_Frequency</w:t>
-            </w:r>
-            <w:proofErr w:type="spellEnd"/>
+              <w:t>oscillating torque amplitude is below Max_Torque_Frequency</w:t>
+            </w:r>
           </w:p>
         </w:tc>
         <w:tc>
@@ -2789,13 +2809,8 @@
               <w:spacing w:line="240" w:lineRule="auto"/>
             </w:pPr>
             <w:r>
-              <w:t xml:space="preserve">50 </w:t>
-            </w:r>
-            <w:proofErr w:type="spellStart"/>
-            <w:r>
-              <w:t>ms</w:t>
-            </w:r>
-            <w:proofErr w:type="spellEnd"/>
+              <w:t>50 ms</w:t>
+            </w:r>
           </w:p>
         </w:tc>
         <w:tc>
@@ -3024,15 +3039,7 @@
               <w:widowControl w:val="0"/>
             </w:pPr>
             <w:r>
-              <w:t xml:space="preserve">Test whether the chosen </w:t>
-            </w:r>
-            <w:proofErr w:type="spellStart"/>
-            <w:r>
-              <w:t>Max_Torque_Amplitude</w:t>
-            </w:r>
-            <w:proofErr w:type="spellEnd"/>
-            <w:r>
-              <w:t xml:space="preserve"> is appropriate for drivers</w:t>
+              <w:t>Test whether the chosen Max_Torque_Amplitude is appropriate for drivers</w:t>
             </w:r>
           </w:p>
         </w:tc>
@@ -3052,23 +3059,7 @@
               <w:spacing w:line="240" w:lineRule="auto"/>
             </w:pPr>
             <w:r>
-              <w:t xml:space="preserve">When </w:t>
-            </w:r>
-            <w:proofErr w:type="spellStart"/>
-            <w:r>
-              <w:t>Max_Torque_Amplitude</w:t>
-            </w:r>
-            <w:proofErr w:type="spellEnd"/>
-            <w:r>
-              <w:t xml:space="preserve"> is exceeded, test whether the lane assistance output is set to zero within the 50 </w:t>
-            </w:r>
-            <w:proofErr w:type="spellStart"/>
-            <w:r>
-              <w:t>ms</w:t>
-            </w:r>
-            <w:proofErr w:type="spellEnd"/>
-            <w:r>
-              <w:t xml:space="preserve"> FTTI by fault injection</w:t>
+              <w:t>When Max_Torque_Amplitude is exceeded, test whether the lane assistance output is set to zero within the 50 ms FTTI by fault injection</w:t>
             </w:r>
           </w:p>
         </w:tc>
@@ -3136,15 +3127,7 @@
               <w:widowControl w:val="0"/>
             </w:pPr>
             <w:r>
-              <w:t xml:space="preserve">Test whether the chosen </w:t>
-            </w:r>
-            <w:proofErr w:type="spellStart"/>
-            <w:r>
-              <w:t>Max_Torque_Frequency</w:t>
-            </w:r>
-            <w:proofErr w:type="spellEnd"/>
-            <w:r>
-              <w:t xml:space="preserve"> is appropriate for drivers</w:t>
+              <w:t>Test whether the chosen Max_Torque_Frequency is appropriate for drivers</w:t>
             </w:r>
           </w:p>
         </w:tc>
@@ -3164,23 +3147,7 @@
               <w:spacing w:line="240" w:lineRule="auto"/>
             </w:pPr>
             <w:r>
-              <w:t xml:space="preserve">When </w:t>
-            </w:r>
-            <w:proofErr w:type="spellStart"/>
-            <w:r>
-              <w:t>Max_Torque_Frequency</w:t>
-            </w:r>
-            <w:proofErr w:type="spellEnd"/>
-            <w:r>
-              <w:t xml:space="preserve"> is exceeded, test whether the lane assistance output is set to zero within the 50 </w:t>
-            </w:r>
-            <w:proofErr w:type="spellStart"/>
-            <w:r>
-              <w:t>ms</w:t>
-            </w:r>
-            <w:proofErr w:type="spellEnd"/>
-            <w:r>
-              <w:t xml:space="preserve"> FTTI by fault injection</w:t>
+              <w:t>When Max_Torque_Frequency is exceeded, test whether the lane assistance output is set to zero within the 50 ms FTTI by fault injection</w:t>
             </w:r>
           </w:p>
         </w:tc>
@@ -3422,13 +3389,8 @@
               <w:widowControl w:val="0"/>
             </w:pPr>
             <w:r>
-              <w:t xml:space="preserve">The electronic power steering ECU shall ensure that the lane keeping assistance torque is applied for only </w:t>
-            </w:r>
-            <w:proofErr w:type="spellStart"/>
-            <w:r>
-              <w:t>Max_Duration</w:t>
-            </w:r>
-            <w:proofErr w:type="spellEnd"/>
+              <w:t>The electronic power steering ECU shall ensure that the lane keeping assistance torque is applied for only Max_Duration</w:t>
+            </w:r>
           </w:p>
         </w:tc>
         <w:tc>
@@ -3467,13 +3429,8 @@
               <w:spacing w:line="240" w:lineRule="auto"/>
             </w:pPr>
             <w:r>
-              <w:t xml:space="preserve">500 </w:t>
-            </w:r>
-            <w:proofErr w:type="spellStart"/>
-            <w:r>
-              <w:t>ms</w:t>
-            </w:r>
-            <w:proofErr w:type="spellEnd"/>
+              <w:t>500 ms</w:t>
+            </w:r>
           </w:p>
         </w:tc>
         <w:tc>
@@ -3491,11 +3448,12 @@
               <w:widowControl w:val="0"/>
               <w:spacing w:line="240" w:lineRule="auto"/>
             </w:pPr>
-            <w:bookmarkStart w:id="17" w:name="_GoBack"/>
-            <w:r>
-              <w:t>The LKA function is turned off.</w:t>
-            </w:r>
-            <w:bookmarkEnd w:id="17"/>
+            <w:r>
+              <w:t>LKA</w:t>
+            </w:r>
+            <w:r>
+              <w:t xml:space="preserve"> will set the oscillating torque amplitude to 0.</w:t>
+            </w:r>
           </w:p>
         </w:tc>
       </w:tr>
@@ -3704,15 +3662,7 @@
               <w:widowControl w:val="0"/>
             </w:pPr>
             <w:r>
-              <w:t xml:space="preserve">Test whether the chose </w:t>
-            </w:r>
-            <w:proofErr w:type="spellStart"/>
-            <w:r>
-              <w:t>Max_duration</w:t>
-            </w:r>
-            <w:proofErr w:type="spellEnd"/>
-            <w:r>
-              <w:t xml:space="preserve"> dissuades drivers from removing hands from the steering wheel</w:t>
+              <w:t>Test whether the chose Max_duration dissuades drivers from removing hands from the steering wheel</w:t>
             </w:r>
           </w:p>
         </w:tc>
@@ -3732,13 +3682,8 @@
               <w:spacing w:line="240" w:lineRule="auto"/>
             </w:pPr>
             <w:r>
-              <w:t xml:space="preserve">Test whether the system turns off if the lane keeping assistance exceeds </w:t>
-            </w:r>
-            <w:proofErr w:type="spellStart"/>
-            <w:r>
-              <w:t>max_duration</w:t>
-            </w:r>
-            <w:proofErr w:type="spellEnd"/>
+              <w:t>Test whether the system turns off if the lane keeping assistance exceeds max_duration</w:t>
+            </w:r>
           </w:p>
         </w:tc>
       </w:tr>
@@ -3850,27 +3795,14 @@
       <w:r>
         <w:t xml:space="preserve">Figure </w:t>
       </w:r>
-      <w:r>
-        <w:fldChar w:fldCharType="begin"/>
-      </w:r>
-      <w:r>
-        <w:instrText xml:space="preserve"> SEQ Figure \* ARABIC </w:instrText>
-      </w:r>
-      <w:r>
-        <w:fldChar w:fldCharType="separate"/>
-      </w:r>
-      <w:r>
-        <w:rPr>
-          <w:noProof/>
-        </w:rPr>
-        <w:t>2</w:t>
-      </w:r>
-      <w:r>
-        <w:rPr>
-          <w:noProof/>
-        </w:rPr>
-        <w:fldChar w:fldCharType="end"/>
-      </w:r>
+      <w:fldSimple w:instr=" SEQ Figure \* ARABIC ">
+        <w:r>
+          <w:rPr>
+            <w:noProof/>
+          </w:rPr>
+          <w:t>2</w:t>
+        </w:r>
+      </w:fldSimple>
       <w:r>
         <w:t>: Refined System Architecture</w:t>
       </w:r>
@@ -4121,13 +4053,8 @@
               <w:widowControl w:val="0"/>
             </w:pPr>
             <w:r>
-              <w:t xml:space="preserve">The lane keeping item shall ensure that the lane departure warning oscillating torque amplitude is below </w:t>
-            </w:r>
-            <w:proofErr w:type="spellStart"/>
-            <w:r>
-              <w:t>Max_Torque_Amplitude</w:t>
-            </w:r>
-            <w:proofErr w:type="spellEnd"/>
+              <w:t>The lane keeping item shall ensure that the lane departure warning oscillating torque amplitude is below Max_Torque_Amplitude</w:t>
+            </w:r>
           </w:p>
         </w:tc>
         <w:tc>
@@ -4260,13 +4187,8 @@
               <w:widowControl w:val="0"/>
             </w:pPr>
             <w:r>
-              <w:t xml:space="preserve">The lane keeping item shall ensure that the lane departure warning oscillating torque amplitude is below </w:t>
-            </w:r>
-            <w:proofErr w:type="spellStart"/>
-            <w:r>
-              <w:t>Max_Torque_Frequency</w:t>
-            </w:r>
-            <w:proofErr w:type="spellEnd"/>
+              <w:t>The lane keeping item shall ensure that the lane departure warning oscillating torque amplitude is below Max_Torque_Frequency</w:t>
+            </w:r>
           </w:p>
         </w:tc>
         <w:tc>
@@ -4399,13 +4321,8 @@
               <w:widowControl w:val="0"/>
             </w:pPr>
             <w:r>
-              <w:t xml:space="preserve">The electronic power steering ECU shall ensure that the lane keeping assistance torque is applied for only </w:t>
-            </w:r>
-            <w:proofErr w:type="spellStart"/>
-            <w:r>
-              <w:t>Max_Duration</w:t>
-            </w:r>
-            <w:proofErr w:type="spellEnd"/>
+              <w:t>The electronic power steering ECU shall ensure that the lane keeping assistance torque is applied for only Max_Duration</w:t>
+            </w:r>
           </w:p>
         </w:tc>
         <w:tc>
@@ -4719,21 +4636,8 @@
               <w:spacing w:line="240" w:lineRule="auto"/>
             </w:pPr>
             <w:r>
-              <w:t xml:space="preserve">Steering torque exceeds </w:t>
-            </w:r>
-            <w:proofErr w:type="spellStart"/>
-            <w:r>
-              <w:t>Max_Torque_Frequency</w:t>
-            </w:r>
-            <w:proofErr w:type="spellEnd"/>
-            <w:r>
-              <w:t xml:space="preserve"> and/or </w:t>
-            </w:r>
-            <w:proofErr w:type="spellStart"/>
-            <w:r>
-              <w:t>Max_Torque_Amplitude</w:t>
-            </w:r>
-            <w:proofErr w:type="spellEnd"/>
+              <w:t>Steering torque exceeds Max_Torque_Frequency and/or Max_Torque_Amplitude</w:t>
+            </w:r>
           </w:p>
         </w:tc>
         <w:tc>
@@ -4837,13 +4741,8 @@
               <w:spacing w:line="240" w:lineRule="auto"/>
             </w:pPr>
             <w:r>
-              <w:t xml:space="preserve">Torque is applied for a duration exceeding </w:t>
-            </w:r>
-            <w:proofErr w:type="spellStart"/>
-            <w:r>
-              <w:t>Max_Duration</w:t>
-            </w:r>
-            <w:proofErr w:type="spellEnd"/>
+              <w:t>Torque is applied for a duration exceeding Max_Duration</w:t>
+            </w:r>
           </w:p>
         </w:tc>
         <w:tc>
